--- a/diagramas y reporte/ProyectoParcial-Grupo5.docx
+++ b/diagramas y reporte/ProyectoParcial-Grupo5.docx
@@ -403,7 +403,7 @@
                                     </pic:cNvPicPr>
                                   </pic:nvPicPr>
                                   <pic:blipFill>
-                                    <a:blip r:embed="rId12">
+                                    <a:blip r:embed="rId13">
                                       <a:clrChange>
                                         <a:clrFrom>
                                           <a:srgbClr val="FFFFFF"/>
@@ -2723,7 +2723,7 @@
                     </pic:cNvPicPr>
                   </pic:nvPicPr>
                   <pic:blipFill>
-                    <a:blip r:embed="rId13">
+                    <a:blip r:embed="rId14">
                       <a:extLst>
                         <a:ext uri="{28A0092B-C50C-407E-A947-70E740481C1C}">
                           <a14:useLocalDpi xmlns:a14="http://schemas.microsoft.com/office/drawing/2010/main" val="0"/>
@@ -6699,7 +6699,7 @@
                     <pic:cNvPicPr/>
                   </pic:nvPicPr>
                   <pic:blipFill rotWithShape="1">
-                    <a:blip r:embed="rId14" cstate="print">
+                    <a:blip r:embed="rId15" cstate="print">
                       <a:extLst>
                         <a:ext uri="{28A0092B-C50C-407E-A947-70E740481C1C}">
                           <a14:useLocalDpi xmlns:a14="http://schemas.microsoft.com/office/drawing/2010/main" val="0"/>
@@ -7175,7 +7175,7 @@
                     </pic:cNvPicPr>
                   </pic:nvPicPr>
                   <pic:blipFill rotWithShape="1">
-                    <a:blip r:embed="rId15" cstate="print">
+                    <a:blip r:embed="rId16" cstate="print">
                       <a:extLst>
                         <a:ext uri="{28A0092B-C50C-407E-A947-70E740481C1C}">
                           <a14:useLocalDpi xmlns:a14="http://schemas.microsoft.com/office/drawing/2010/main" val="0"/>
@@ -7327,7 +7327,7 @@
                     </pic:cNvPicPr>
                   </pic:nvPicPr>
                   <pic:blipFill rotWithShape="1">
-                    <a:blip r:embed="rId16" cstate="print">
+                    <a:blip r:embed="rId17" cstate="print">
                       <a:extLst>
                         <a:ext uri="{28A0092B-C50C-407E-A947-70E740481C1C}">
                           <a14:useLocalDpi xmlns:a14="http://schemas.microsoft.com/office/drawing/2010/main" val="0"/>
@@ -7515,7 +7515,7 @@
                     </pic:cNvPicPr>
                   </pic:nvPicPr>
                   <pic:blipFill rotWithShape="1">
-                    <a:blip r:embed="rId17" cstate="print">
+                    <a:blip r:embed="rId18" cstate="print">
                       <a:extLst>
                         <a:ext uri="{28A0092B-C50C-407E-A947-70E740481C1C}">
                           <a14:useLocalDpi xmlns:a14="http://schemas.microsoft.com/office/drawing/2010/main" val="0"/>
@@ -7771,7 +7771,7 @@
                     </pic:cNvPicPr>
                   </pic:nvPicPr>
                   <pic:blipFill>
-                    <a:blip r:embed="rId18" cstate="print">
+                    <a:blip r:embed="rId19" cstate="print">
                       <a:extLst>
                         <a:ext uri="{28A0092B-C50C-407E-A947-70E740481C1C}">
                           <a14:useLocalDpi xmlns:a14="http://schemas.microsoft.com/office/drawing/2010/main" val="0"/>
@@ -8023,7 +8023,7 @@
                     </pic:cNvPicPr>
                   </pic:nvPicPr>
                   <pic:blipFill>
-                    <a:blip r:embed="rId19" cstate="print">
+                    <a:blip r:embed="rId20" cstate="print">
                       <a:extLst>
                         <a:ext uri="{28A0092B-C50C-407E-A947-70E740481C1C}">
                           <a14:useLocalDpi xmlns:a14="http://schemas.microsoft.com/office/drawing/2010/main" val="0"/>
@@ -8152,17 +8152,7 @@
           <w:sz w:val="32"/>
           <w:lang w:val="es-ES"/>
         </w:rPr>
-        <w:t xml:space="preserve">Diagrama de secuencia </w:t>
-      </w:r>
-      <w:r>
-        <w:rPr>
-          <w:rFonts w:ascii="Arial" w:hAnsi="Arial" w:cs="Arial"/>
-          <w:b/>
-          <w:color w:val="ED7D31" w:themeColor="accent2"/>
-          <w:sz w:val="32"/>
-          <w:lang w:val="es-ES"/>
-        </w:rPr>
-        <w:t>6</w:t>
+        <w:t>Diagrama de secuencia 6</w:t>
       </w:r>
     </w:p>
     <w:p>
@@ -8212,7 +8202,7 @@
                     </pic:cNvPicPr>
                   </pic:nvPicPr>
                   <pic:blipFill>
-                    <a:blip r:embed="rId20" cstate="print">
+                    <a:blip r:embed="rId21" cstate="print">
                       <a:extLst>
                         <a:ext uri="{28A0092B-C50C-407E-A947-70E740481C1C}">
                           <a14:useLocalDpi xmlns:a14="http://schemas.microsoft.com/office/drawing/2010/main" val="0"/>
@@ -8464,7 +8454,7 @@
                     <pic:cNvPicPr/>
                   </pic:nvPicPr>
                   <pic:blipFill>
-                    <a:blip r:embed="rId21" cstate="print">
+                    <a:blip r:embed="rId22" cstate="print">
                       <a:extLst>
                         <a:ext uri="{28A0092B-C50C-407E-A947-70E740481C1C}">
                           <a14:useLocalDpi xmlns:a14="http://schemas.microsoft.com/office/drawing/2010/main" val="0"/>
@@ -9080,7 +9070,7 @@
         <mc:AlternateContent>
           <mc:Choice Requires="wps">
             <w:drawing>
-              <wp:anchor distT="0" distB="0" distL="114300" distR="114300" simplePos="0" relativeHeight="251663372" behindDoc="0" locked="0" layoutInCell="1" allowOverlap="1" wp14:anchorId="4D3A2730" wp14:editId="1CD251CC">
+              <wp:anchor distT="0" distB="0" distL="114300" distR="114300" simplePos="0" relativeHeight="251663372" behindDoc="0" locked="0" layoutInCell="1" allowOverlap="1" wp14:anchorId="4D3A2730" wp14:editId="44D96E58">
                 <wp:simplePos x="0" y="0"/>
                 <wp:positionH relativeFrom="column">
                   <wp:posOffset>-250092</wp:posOffset>
@@ -9360,16 +9350,108 @@
     <w:p>
       <w:pPr>
         <w:spacing w:after="160" w:line="259" w:lineRule="auto"/>
-        <w:rPr>
-          <w:lang w:val="es-ES"/>
-        </w:rPr>
-      </w:pPr>
+        <w:ind w:left="2832" w:firstLine="708"/>
+        <w:rPr>
+          <w:lang w:val="es-ES"/>
+        </w:rPr>
+      </w:pPr>
+    </w:p>
+    <w:p>
+      <w:pPr>
+        <w:spacing w:after="160" w:line="259" w:lineRule="auto"/>
+        <w:ind w:left="2832" w:firstLine="708"/>
+        <w:rPr>
+          <w:lang w:val="es-ES"/>
+        </w:rPr>
+      </w:pPr>
+      <w:bookmarkStart w:id="0" w:name="_GoBack"/>
+      <w:bookmarkEnd w:id="0"/>
+      <w:r>
+        <w:rPr>
+          <w:noProof/>
+        </w:rPr>
+        <w:drawing>
+          <wp:anchor distT="0" distB="0" distL="114300" distR="114300" simplePos="0" relativeHeight="251666444" behindDoc="0" locked="0" layoutInCell="1" allowOverlap="1" wp14:anchorId="61C5D5B8" wp14:editId="70A96817">
+            <wp:simplePos x="0" y="0"/>
+            <wp:positionH relativeFrom="margin">
+              <wp:align>left</wp:align>
+            </wp:positionH>
+            <wp:positionV relativeFrom="paragraph">
+              <wp:posOffset>462915</wp:posOffset>
+            </wp:positionV>
+            <wp:extent cx="6834505" cy="3926840"/>
+            <wp:effectExtent l="0" t="0" r="4445" b="0"/>
+            <wp:wrapSquare wrapText="bothSides"/>
+            <wp:docPr id="2" name="Imagen 2"/>
+            <wp:cNvGraphicFramePr>
+              <a:graphicFrameLocks xmlns:a="http://schemas.openxmlformats.org/drawingml/2006/main" noChangeAspect="1"/>
+            </wp:cNvGraphicFramePr>
+            <a:graphic xmlns:a="http://schemas.openxmlformats.org/drawingml/2006/main">
+              <a:graphicData uri="http://schemas.openxmlformats.org/drawingml/2006/picture">
+                <pic:pic xmlns:pic="http://schemas.openxmlformats.org/drawingml/2006/picture">
+                  <pic:nvPicPr>
+                    <pic:cNvPr id="0" name="Picture 1"/>
+                    <pic:cNvPicPr>
+                      <a:picLocks noChangeAspect="1" noChangeArrowheads="1"/>
+                    </pic:cNvPicPr>
+                  </pic:nvPicPr>
+                  <pic:blipFill>
+                    <a:blip r:embed="rId23">
+                      <a:extLst>
+                        <a:ext uri="{28A0092B-C50C-407E-A947-70E740481C1C}">
+                          <a14:useLocalDpi xmlns:a14="http://schemas.microsoft.com/office/drawing/2010/main" val="0"/>
+                        </a:ext>
+                      </a:extLst>
+                    </a:blip>
+                    <a:srcRect/>
+                    <a:stretch>
+                      <a:fillRect/>
+                    </a:stretch>
+                  </pic:blipFill>
+                  <pic:spPr bwMode="auto">
+                    <a:xfrm>
+                      <a:off x="0" y="0"/>
+                      <a:ext cx="6834505" cy="3926840"/>
+                    </a:xfrm>
+                    <a:prstGeom prst="rect">
+                      <a:avLst/>
+                    </a:prstGeom>
+                    <a:noFill/>
+                    <a:ln>
+                      <a:noFill/>
+                    </a:ln>
+                  </pic:spPr>
+                </pic:pic>
+              </a:graphicData>
+            </a:graphic>
+            <wp14:sizeRelH relativeFrom="margin">
+              <wp14:pctWidth>0</wp14:pctWidth>
+            </wp14:sizeRelH>
+            <wp14:sizeRelV relativeFrom="margin">
+              <wp14:pctHeight>0</wp14:pctHeight>
+            </wp14:sizeRelV>
+          </wp:anchor>
+        </w:drawing>
+      </w:r>
+      <w:r>
+        <w:rPr>
+          <w:lang w:val="es-ES"/>
+        </w:rPr>
+        <w:t>http://200.126.12.164/dashboard?id=BRT</w:t>
+      </w:r>
       <w:r>
         <w:rPr>
           <w:lang w:val="es-ES"/>
         </w:rPr>
         <w:br w:type="page"/>
       </w:r>
+      <w:r>
+        <w:rPr>
+          <w:lang w:val="es-ES"/>
+        </w:rPr>
+        <w:lastRenderedPageBreak/>
+        <w:t>http://200.126.12.164/dashboard?id=BRT</w:t>
+      </w:r>
     </w:p>
     <w:p>
       <w:pPr>
@@ -9383,7 +9465,6 @@
           <w:noProof/>
           <w:lang w:eastAsia="en-US"/>
         </w:rPr>
-        <w:lastRenderedPageBreak/>
         <mc:AlternateContent>
           <mc:Choice Requires="wps">
             <w:drawing>
@@ -9671,11 +9752,9 @@
           <w:lang w:val="es-ES"/>
         </w:rPr>
       </w:pPr>
-      <w:bookmarkStart w:id="0" w:name="_GoBack"/>
-      <w:bookmarkEnd w:id="0"/>
     </w:p>
     <w:sectPr>
-      <w:footerReference w:type="default" r:id="rId22"/>
+      <w:footerReference w:type="default" r:id="rId24"/>
       <w:type w:val="continuous"/>
       <w:pgSz w:w="12240" w:h="15840" w:code="1"/>
       <w:pgMar w:top="990" w:right="990" w:bottom="1620" w:left="990" w:header="360" w:footer="371" w:gutter="0"/>
@@ -9918,7 +9997,7 @@
                                   </pic:cNvPicPr>
                                 </pic:nvPicPr>
                                 <pic:blipFill>
-                                  <a:blip r:embed="rId1">
+                                  <a:blip r:embed="rId2">
                                     <a:clrChange>
                                       <a:clrFrom>
                                         <a:srgbClr val="FFFFFF"/>
@@ -13043,6 +13122,12 @@
 </file>
 
 <file path=customXml/item1.xml><?xml version="1.0" encoding="utf-8"?>
+<p:properties xmlns:p="http://schemas.microsoft.com/office/2006/metadata/properties" xmlns:xsi="http://www.w3.org/2001/XMLSchema-instance" xmlns:pc="http://schemas.microsoft.com/office/infopath/2007/PartnerControls">
+  <documentManagement/>
+</p:properties>
+</file>
+
+<file path=customXml/item2.xml><?xml version="1.0" encoding="utf-8"?>
 <ct:contentTypeSchema xmlns:ct="http://schemas.microsoft.com/office/2006/metadata/contentType" xmlns:ma="http://schemas.microsoft.com/office/2006/metadata/properties/metaAttributes" ct:_="" ma:_="" ma:contentTypeName="Documento" ma:contentTypeID="0x01010002C87CF67D65B54481FDFCD7B616FD81" ma:contentTypeVersion="5" ma:contentTypeDescription="Crear nuevo documento." ma:contentTypeScope="" ma:versionID="8afaeabb1a535bf080f24d7f5f2c0eac">
   <xsd:schema xmlns:xsd="http://www.w3.org/2001/XMLSchema" xmlns:xs="http://www.w3.org/2001/XMLSchema" xmlns:p="http://schemas.microsoft.com/office/2006/metadata/properties" xmlns:ns3="36705306-95cf-47d0-9e6e-119da759d3c6" xmlns:ns4="1dd163cf-d7d3-4678-9422-77cc6569e120" targetNamespace="http://schemas.microsoft.com/office/2006/metadata/properties" ma:root="true" ma:fieldsID="53ab9d07acdd8f0860fc4c2e0ccc6794" ns3:_="" ns4:_="">
     <xsd:import namespace="36705306-95cf-47d0-9e6e-119da759d3c6"/>
@@ -13213,12 +13298,6 @@
 </ct:contentTypeSchema>
 </file>
 
-<file path=customXml/item2.xml><?xml version="1.0" encoding="utf-8"?>
-<p:properties xmlns:p="http://schemas.microsoft.com/office/2006/metadata/properties" xmlns:xsi="http://www.w3.org/2001/XMLSchema-instance" xmlns:pc="http://schemas.microsoft.com/office/infopath/2007/PartnerControls">
-  <documentManagement/>
-</p:properties>
-</file>
-
 <file path=customXml/item3.xml><?xml version="1.0" encoding="utf-8"?>
 <?mso-contentType ?>
 <FormTemplates xmlns="http://schemas.microsoft.com/sharepoint/v3/contenttype/forms">
@@ -13233,6 +13312,15 @@
 </file>
 
 <file path=customXml/itemProps1.xml><?xml version="1.0" encoding="utf-8"?>
+<ds:datastoreItem xmlns:ds="http://schemas.openxmlformats.org/officeDocument/2006/customXml" ds:itemID="{7FE2923D-4D08-4154-B711-3BF10526FCD4}">
+  <ds:schemaRefs>
+    <ds:schemaRef ds:uri="http://schemas.microsoft.com/office/2006/metadata/properties"/>
+    <ds:schemaRef ds:uri="http://schemas.microsoft.com/office/infopath/2007/PartnerControls"/>
+  </ds:schemaRefs>
+</ds:datastoreItem>
+</file>
+
+<file path=customXml/itemProps2.xml><?xml version="1.0" encoding="utf-8"?>
 <ds:datastoreItem xmlns:ds="http://schemas.openxmlformats.org/officeDocument/2006/customXml" ds:itemID="{CAC72722-FF0A-446B-AC7A-2E521007031C}">
   <ds:schemaRefs>
     <ds:schemaRef ds:uri="http://schemas.microsoft.com/office/2006/metadata/contentType"/>
@@ -13251,15 +13339,6 @@
 </ds:datastoreItem>
 </file>
 
-<file path=customXml/itemProps2.xml><?xml version="1.0" encoding="utf-8"?>
-<ds:datastoreItem xmlns:ds="http://schemas.openxmlformats.org/officeDocument/2006/customXml" ds:itemID="{7FE2923D-4D08-4154-B711-3BF10526FCD4}">
-  <ds:schemaRefs>
-    <ds:schemaRef ds:uri="http://schemas.microsoft.com/office/2006/metadata/properties"/>
-    <ds:schemaRef ds:uri="http://schemas.microsoft.com/office/infopath/2007/PartnerControls"/>
-  </ds:schemaRefs>
-</ds:datastoreItem>
-</file>
-
 <file path=customXml/itemProps3.xml><?xml version="1.0" encoding="utf-8"?>
 <ds:datastoreItem xmlns:ds="http://schemas.openxmlformats.org/officeDocument/2006/customXml" ds:itemID="{4DC87B5E-0203-4EE6-9529-C8BB1A8C178B}">
   <ds:schemaRefs>
@@ -13269,7 +13348,7 @@
 </file>
 
 <file path=customXml/itemProps4.xml><?xml version="1.0" encoding="utf-8"?>
-<ds:datastoreItem xmlns:ds="http://schemas.openxmlformats.org/officeDocument/2006/customXml" ds:itemID="{A83B838A-8907-4482-AE63-799526A4F161}">
+<ds:datastoreItem xmlns:ds="http://schemas.openxmlformats.org/officeDocument/2006/customXml" ds:itemID="{A9A2791A-1401-4A26-B558-73868D8ECD27}">
   <ds:schemaRefs>
     <ds:schemaRef ds:uri="http://schemas.openxmlformats.org/officeDocument/2006/bibliography"/>
   </ds:schemaRefs>

--- a/diagramas y reporte/ProyectoParcial-Grupo5.docx
+++ b/diagramas y reporte/ProyectoParcial-Grupo5.docx
@@ -9364,8 +9364,6 @@
           <w:lang w:val="es-ES"/>
         </w:rPr>
       </w:pPr>
-      <w:bookmarkStart w:id="0" w:name="_GoBack"/>
-      <w:bookmarkEnd w:id="0"/>
       <w:r>
         <w:rPr>
           <w:noProof/>
@@ -9439,319 +9437,8 @@
         </w:rPr>
         <w:t>http://200.126.12.164/dashboard?id=BRT</w:t>
       </w:r>
-      <w:r>
-        <w:rPr>
-          <w:lang w:val="es-ES"/>
-        </w:rPr>
-        <w:br w:type="page"/>
-      </w:r>
-      <w:r>
-        <w:rPr>
-          <w:lang w:val="es-ES"/>
-        </w:rPr>
-        <w:lastRenderedPageBreak/>
-        <w:t>http://200.126.12.164/dashboard?id=BRT</w:t>
-      </w:r>
-    </w:p>
-    <w:p>
-      <w:pPr>
-        <w:spacing w:after="160" w:line="259" w:lineRule="auto"/>
-        <w:rPr>
-          <w:lang w:val="es-ES"/>
-        </w:rPr>
-      </w:pPr>
-      <w:r>
-        <w:rPr>
-          <w:noProof/>
-          <w:lang w:eastAsia="en-US"/>
-        </w:rPr>
-        <mc:AlternateContent>
-          <mc:Choice Requires="wps">
-            <w:drawing>
-              <wp:anchor distT="0" distB="0" distL="114300" distR="114300" simplePos="0" relativeHeight="251665420" behindDoc="0" locked="0" layoutInCell="1" allowOverlap="1" wp14:anchorId="64B63298" wp14:editId="3CAB5CA2">
-                <wp:simplePos x="0" y="0"/>
-                <wp:positionH relativeFrom="column">
-                  <wp:posOffset>-226451</wp:posOffset>
-                </wp:positionH>
-                <wp:positionV relativeFrom="paragraph">
-                  <wp:posOffset>-274222</wp:posOffset>
-                </wp:positionV>
-                <wp:extent cx="7646035" cy="548640"/>
-                <wp:effectExtent l="0" t="0" r="0" b="3810"/>
-                <wp:wrapNone/>
-                <wp:docPr id="7" name="Rectangle 11"/>
-                <wp:cNvGraphicFramePr/>
-                <a:graphic xmlns:a="http://schemas.openxmlformats.org/drawingml/2006/main">
-                  <a:graphicData uri="http://schemas.microsoft.com/office/word/2010/wordprocessingShape">
-                    <wps:wsp>
-                      <wps:cNvSpPr/>
-                      <wps:spPr>
-                        <a:xfrm>
-                          <a:off x="0" y="0"/>
-                          <a:ext cx="7646035" cy="548640"/>
-                        </a:xfrm>
-                        <a:prstGeom prst="rect">
-                          <a:avLst/>
-                        </a:prstGeom>
-                        <a:solidFill>
-                          <a:schemeClr val="accent1"/>
-                        </a:solidFill>
-                        <a:ln>
-                          <a:noFill/>
-                        </a:ln>
-                      </wps:spPr>
-                      <wps:style>
-                        <a:lnRef idx="2">
-                          <a:schemeClr val="accent1">
-                            <a:shade val="50000"/>
-                          </a:schemeClr>
-                        </a:lnRef>
-                        <a:fillRef idx="1">
-                          <a:schemeClr val="accent1"/>
-                        </a:fillRef>
-                        <a:effectRef idx="0">
-                          <a:schemeClr val="accent1"/>
-                        </a:effectRef>
-                        <a:fontRef idx="minor">
-                          <a:schemeClr val="lt1"/>
-                        </a:fontRef>
-                      </wps:style>
-                      <wps:txbx>
-                        <w:txbxContent>
-                          <w:p>
-                            <w:pPr>
-                              <w:pStyle w:val="Prrafodelista"/>
-                              <w:numPr>
-                                <w:ilvl w:val="0"/>
-                                <w:numId w:val="7"/>
-                              </w:numPr>
-                              <w:rPr>
-                                <w:rFonts w:ascii="Arial" w:hAnsi="Arial" w:cs="Arial"/>
-                                <w:b/>
-                                <w:color w:val="FFFFFF" w:themeColor="background1"/>
-                                <w:sz w:val="48"/>
-                                <w:szCs w:val="48"/>
-                                <w:lang w:val="es-ES"/>
-                              </w:rPr>
-                            </w:pPr>
-                            <w:r>
-                              <w:rPr>
-                                <w:rFonts w:ascii="Arial" w:hAnsi="Arial" w:cs="Arial"/>
-                                <w:b/>
-                                <w:color w:val="FFFFFF" w:themeColor="background1"/>
-                                <w:sz w:val="48"/>
-                                <w:szCs w:val="48"/>
-                                <w:lang w:val="es-ES"/>
-                              </w:rPr>
-                              <w:t>PRUEBAS UNITARIAS</w:t>
-                            </w:r>
-                          </w:p>
-                          <w:p>
-                            <w:pPr>
-                              <w:rPr>
-                                <w:rFonts w:ascii="Arial" w:hAnsi="Arial" w:cs="Arial"/>
-                                <w:b/>
-                                <w:color w:val="FFFFFF" w:themeColor="background1"/>
-                                <w:sz w:val="48"/>
-                                <w:szCs w:val="48"/>
-                                <w:lang w:val="es-ES"/>
-                              </w:rPr>
-                            </w:pPr>
-                          </w:p>
-                          <w:p>
-                            <w:pPr>
-                              <w:rPr>
-                                <w:rFonts w:ascii="Arial" w:hAnsi="Arial" w:cs="Arial"/>
-                                <w:b/>
-                                <w:color w:val="FFFFFF" w:themeColor="background1"/>
-                                <w:sz w:val="56"/>
-                                <w:szCs w:val="56"/>
-                                <w:lang w:val="es-ES"/>
-                              </w:rPr>
-                            </w:pPr>
-                          </w:p>
-                          <w:p>
-                            <w:pPr>
-                              <w:rPr>
-                                <w:rFonts w:ascii="Arial" w:hAnsi="Arial" w:cs="Arial"/>
-                                <w:b/>
-                                <w:color w:val="FFFFFF" w:themeColor="background1"/>
-                                <w:sz w:val="56"/>
-                                <w:szCs w:val="56"/>
-                                <w:lang w:val="es-ES"/>
-                              </w:rPr>
-                            </w:pPr>
-                          </w:p>
-                          <w:p>
-                            <w:pPr>
-                              <w:rPr>
-                                <w:rFonts w:ascii="Arial" w:hAnsi="Arial" w:cs="Arial"/>
-                                <w:b/>
-                                <w:color w:val="FFFFFF" w:themeColor="background1"/>
-                                <w:sz w:val="56"/>
-                                <w:szCs w:val="56"/>
-                                <w:lang w:val="es-ES"/>
-                              </w:rPr>
-                            </w:pPr>
-                          </w:p>
-                          <w:p>
-                            <w:pPr>
-                              <w:rPr>
-                                <w:rFonts w:ascii="Arial" w:hAnsi="Arial" w:cs="Arial"/>
-                                <w:b/>
-                                <w:color w:val="FFFFFF" w:themeColor="background1"/>
-                                <w:sz w:val="56"/>
-                                <w:szCs w:val="56"/>
-                              </w:rPr>
-                            </w:pPr>
-                            <w:r>
-                              <w:rPr>
-                                <w:rFonts w:ascii="Arial" w:hAnsi="Arial" w:cs="Arial"/>
-                                <w:b/>
-                                <w:color w:val="FFFFFF" w:themeColor="background1"/>
-                                <w:sz w:val="56"/>
-                                <w:szCs w:val="56"/>
-                              </w:rPr>
-                              <w:t>XX</w:t>
-                            </w:r>
-                          </w:p>
-                        </w:txbxContent>
-                      </wps:txbx>
-                      <wps:bodyPr rot="0" spcFirstLastPara="0" vertOverflow="overflow" horzOverflow="overflow" vert="horz" wrap="square" lIns="91440" tIns="45720" rIns="91440" bIns="45720" numCol="1" spcCol="0" rtlCol="0" fromWordArt="0" anchor="ctr" anchorCtr="0" forceAA="0" compatLnSpc="1">
-                        <a:prstTxWarp prst="textNoShape">
-                          <a:avLst/>
-                        </a:prstTxWarp>
-                        <a:noAutofit/>
-                      </wps:bodyPr>
-                    </wps:wsp>
-                  </a:graphicData>
-                </a:graphic>
-                <wp14:sizeRelH relativeFrom="margin">
-                  <wp14:pctWidth>0</wp14:pctWidth>
-                </wp14:sizeRelH>
-                <wp14:sizeRelV relativeFrom="margin">
-                  <wp14:pctHeight>0</wp14:pctHeight>
-                </wp14:sizeRelV>
-              </wp:anchor>
-            </w:drawing>
-          </mc:Choice>
-          <mc:Fallback>
-            <w:pict>
-              <v:rect w14:anchorId="64B63298" id="_x0000_s1036" style="position:absolute;margin-left:-17.85pt;margin-top:-21.6pt;width:602.05pt;height:43.2pt;z-index:251665420;visibility:visible;mso-wrap-style:square;mso-width-percent:0;mso-height-percent:0;mso-wrap-distance-left:9pt;mso-wrap-distance-top:0;mso-wrap-distance-right:9pt;mso-wrap-distance-bottom:0;mso-position-horizontal:absolute;mso-position-horizontal-relative:text;mso-position-vertical:absolute;mso-position-vertical-relative:text;mso-width-percent:0;mso-height-percent:0;mso-width-relative:margin;mso-height-relative:margin;v-text-anchor:middle" o:gfxdata="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" fillcolor="#4472c4 [3204]" stroked="f" strokeweight="1pt">
-                <v:textbox>
-                  <w:txbxContent>
-                    <w:p>
-                      <w:pPr>
-                        <w:pStyle w:val="Prrafodelista"/>
-                        <w:numPr>
-                          <w:ilvl w:val="0"/>
-                          <w:numId w:val="7"/>
-                        </w:numPr>
-                        <w:rPr>
-                          <w:rFonts w:ascii="Arial" w:hAnsi="Arial" w:cs="Arial"/>
-                          <w:b/>
-                          <w:color w:val="FFFFFF" w:themeColor="background1"/>
-                          <w:sz w:val="48"/>
-                          <w:szCs w:val="48"/>
-                          <w:lang w:val="es-ES"/>
-                        </w:rPr>
-                      </w:pPr>
-                      <w:r>
-                        <w:rPr>
-                          <w:rFonts w:ascii="Arial" w:hAnsi="Arial" w:cs="Arial"/>
-                          <w:b/>
-                          <w:color w:val="FFFFFF" w:themeColor="background1"/>
-                          <w:sz w:val="48"/>
-                          <w:szCs w:val="48"/>
-                          <w:lang w:val="es-ES"/>
-                        </w:rPr>
-                        <w:t>PRUEBAS UNITARIAS</w:t>
-                      </w:r>
-                    </w:p>
-                    <w:p>
-                      <w:pPr>
-                        <w:rPr>
-                          <w:rFonts w:ascii="Arial" w:hAnsi="Arial" w:cs="Arial"/>
-                          <w:b/>
-                          <w:color w:val="FFFFFF" w:themeColor="background1"/>
-                          <w:sz w:val="48"/>
-                          <w:szCs w:val="48"/>
-                          <w:lang w:val="es-ES"/>
-                        </w:rPr>
-                      </w:pPr>
-                    </w:p>
-                    <w:p>
-                      <w:pPr>
-                        <w:rPr>
-                          <w:rFonts w:ascii="Arial" w:hAnsi="Arial" w:cs="Arial"/>
-                          <w:b/>
-                          <w:color w:val="FFFFFF" w:themeColor="background1"/>
-                          <w:sz w:val="56"/>
-                          <w:szCs w:val="56"/>
-                          <w:lang w:val="es-ES"/>
-                        </w:rPr>
-                      </w:pPr>
-                    </w:p>
-                    <w:p>
-                      <w:pPr>
-                        <w:rPr>
-                          <w:rFonts w:ascii="Arial" w:hAnsi="Arial" w:cs="Arial"/>
-                          <w:b/>
-                          <w:color w:val="FFFFFF" w:themeColor="background1"/>
-                          <w:sz w:val="56"/>
-                          <w:szCs w:val="56"/>
-                          <w:lang w:val="es-ES"/>
-                        </w:rPr>
-                      </w:pPr>
-                    </w:p>
-                    <w:p>
-                      <w:pPr>
-                        <w:rPr>
-                          <w:rFonts w:ascii="Arial" w:hAnsi="Arial" w:cs="Arial"/>
-                          <w:b/>
-                          <w:color w:val="FFFFFF" w:themeColor="background1"/>
-                          <w:sz w:val="56"/>
-                          <w:szCs w:val="56"/>
-                          <w:lang w:val="es-ES"/>
-                        </w:rPr>
-                      </w:pPr>
-                    </w:p>
-                    <w:p>
-                      <w:pPr>
-                        <w:rPr>
-                          <w:rFonts w:ascii="Arial" w:hAnsi="Arial" w:cs="Arial"/>
-                          <w:b/>
-                          <w:color w:val="FFFFFF" w:themeColor="background1"/>
-                          <w:sz w:val="56"/>
-                          <w:szCs w:val="56"/>
-                        </w:rPr>
-                      </w:pPr>
-                      <w:r>
-                        <w:rPr>
-                          <w:rFonts w:ascii="Arial" w:hAnsi="Arial" w:cs="Arial"/>
-                          <w:b/>
-                          <w:color w:val="FFFFFF" w:themeColor="background1"/>
-                          <w:sz w:val="56"/>
-                          <w:szCs w:val="56"/>
-                        </w:rPr>
-                        <w:t>XX</w:t>
-                      </w:r>
-                    </w:p>
-                  </w:txbxContent>
-                </v:textbox>
-              </v:rect>
-            </w:pict>
-          </mc:Fallback>
-        </mc:AlternateContent>
-      </w:r>
-    </w:p>
-    <w:p>
-      <w:pPr>
-        <w:spacing w:after="160" w:line="259" w:lineRule="auto"/>
-        <w:rPr>
-          <w:lang w:val="es-ES"/>
-        </w:rPr>
-      </w:pPr>
+      <w:bookmarkStart w:id="0" w:name="_GoBack"/>
+      <w:bookmarkEnd w:id="0"/>
     </w:p>
     <w:sectPr>
       <w:footerReference w:type="default" r:id="rId24"/>
@@ -13348,7 +13035,7 @@
 </file>
 
 <file path=customXml/itemProps4.xml><?xml version="1.0" encoding="utf-8"?>
-<ds:datastoreItem xmlns:ds="http://schemas.openxmlformats.org/officeDocument/2006/customXml" ds:itemID="{A9A2791A-1401-4A26-B558-73868D8ECD27}">
+<ds:datastoreItem xmlns:ds="http://schemas.openxmlformats.org/officeDocument/2006/customXml" ds:itemID="{B5DF5611-8443-4CB7-BADC-38EA796AA46A}">
   <ds:schemaRefs>
     <ds:schemaRef ds:uri="http://schemas.openxmlformats.org/officeDocument/2006/bibliography"/>
   </ds:schemaRefs>
